--- a/principe.docx
+++ b/principe.docx
@@ -9,14 +9,286 @@
     </w:p>
     <w:p>
       <w:r>
-        <w:t>Le joueur explore différnest biomes et prends en photo la faune et la flore et réponds à des questiosn puis peut l’ajouter à son système d’achievement</w:t>
-      </w:r>
-    </w:p>
-    <w:p>
-      <w:r>
-        <w:t>Des perssonages/animaux peuvent venir le voir…</w:t>
-      </w:r>
-    </w:p>
+        <w:t xml:space="preserve">Le joueur explore </w:t>
+      </w:r>
+      <w:proofErr w:type="spellStart"/>
+      <w:r>
+        <w:t>différnest</w:t>
+      </w:r>
+      <w:proofErr w:type="spellEnd"/>
+      <w:r>
+        <w:t xml:space="preserve"> biomes et prends en photo la faune et la flore et réponds à des </w:t>
+      </w:r>
+      <w:proofErr w:type="spellStart"/>
+      <w:r>
+        <w:t>questiosn</w:t>
+      </w:r>
+      <w:proofErr w:type="spellEnd"/>
+      <w:r>
+        <w:t xml:space="preserve"> puis peut l’ajouter à son système d’</w:t>
+      </w:r>
+      <w:proofErr w:type="spellStart"/>
+      <w:r>
+        <w:t>achievement</w:t>
+      </w:r>
+      <w:proofErr w:type="spellEnd"/>
+    </w:p>
+    <w:p>
+      <w:r>
+        <w:t xml:space="preserve">Des </w:t>
+      </w:r>
+      <w:proofErr w:type="spellStart"/>
+      <w:r>
+        <w:t>perssonages</w:t>
+      </w:r>
+      <w:proofErr w:type="spellEnd"/>
+      <w:r>
+        <w:t>/animaux peuvent venir le voir…</w:t>
+      </w:r>
+    </w:p>
+    <w:p/>
+    <w:p/>
+    <w:p>
+      <w:r>
+        <w:br w:type="page"/>
+      </w:r>
+    </w:p>
+    <w:p>
+      <w:r>
+        <w:lastRenderedPageBreak/>
+        <w:t>Zoom Optique : Possibilité de zoomer (molette souris) pour capturer des détails ou des insectes minuscules.</w:t>
+      </w:r>
+    </w:p>
+    <w:p>
+      <w:r>
+        <w:t xml:space="preserve">Mise au Point (Focus) : Un mini-jeu de </w:t>
+      </w:r>
+      <w:proofErr w:type="gramStart"/>
+      <w:r>
+        <w:t>timing</w:t>
+      </w:r>
+      <w:proofErr w:type="gramEnd"/>
+      <w:r>
+        <w:t xml:space="preserve"> où il faut stabiliser l'image pour qu'elle soit nette.</w:t>
+      </w:r>
+    </w:p>
+    <w:p>
+      <w:r>
+        <w:t>Algorithme de Notation : Le jeu note la photo selon le centrage, la taille du sujet et la rareté (</w:t>
+      </w:r>
+      <w:proofErr w:type="gramStart"/>
+      <w:r>
+        <w:t>ex:</w:t>
+      </w:r>
+      <w:proofErr w:type="gramEnd"/>
+      <w:r>
+        <w:t xml:space="preserve"> "Cadrage parfait : +50 XP").</w:t>
+      </w:r>
+    </w:p>
+    <w:p>
+      <w:r>
+        <w:t>Stockage Limité (Carte SD) : Gestion de l'inventaire de photos, obligeant le joueur à trier et garder les meilleures.</w:t>
+      </w:r>
+    </w:p>
+    <w:p>
+      <w:r>
+        <w:t>Infrarouge déblocable</w:t>
+      </w:r>
+    </w:p>
+    <w:p>
+      <w:r>
+        <w:t>Flash</w:t>
+      </w:r>
+      <w:r>
+        <w:t xml:space="preserve">/torche </w:t>
+      </w:r>
+      <w:r>
+        <w:t>: Nécessaire pour les grottes ou la nuit, mais risque d'effrayer certains animaux.</w:t>
+      </w:r>
+    </w:p>
+    <w:p>
+      <w:r>
+        <w:t>Mode "Selfie" : Prendre une photo de son avatar avec l'animal (bonus de risque).</w:t>
+      </w:r>
+    </w:p>
+    <w:p>
+      <w:r>
+        <w:t>Caméra de chasse/piège photo</w:t>
+      </w:r>
+    </w:p>
+    <w:p>
+      <w:r>
+        <w:t>Système de Biomes : Forêt tempérée, Désert aride, Marais, Toundra, Récif corallien.</w:t>
+      </w:r>
+    </w:p>
+    <w:p>
+      <w:r>
+        <w:t>Cycle Jour/Nuit : La faune change (</w:t>
+      </w:r>
+      <w:proofErr w:type="gramStart"/>
+      <w:r>
+        <w:t>ex:</w:t>
+      </w:r>
+      <w:proofErr w:type="gramEnd"/>
+      <w:r>
+        <w:t xml:space="preserve"> hiboux et chauves-souris la nuit, oiseaux le jour).</w:t>
+      </w:r>
+    </w:p>
+    <w:p>
+      <w:r>
+        <w:t>Météo Dynamique : La pluie fait sortir les escargots et les grenouilles mais cache les papillons.</w:t>
+      </w:r>
+    </w:p>
+    <w:p>
+      <w:r>
+        <w:t>Pistes et Empreintes : Des traces au sol indiques la direction d'un animal rare.</w:t>
+      </w:r>
+    </w:p>
+    <w:p>
+      <w:r>
+        <w:t>Obstacles Naturels : Troncs d'arbres ou rivières nécessitant des bottes ou une hache (déblocables) pour passer.</w:t>
+      </w:r>
+    </w:p>
+    <w:p>
+      <w:r>
+        <w:t>Carte Interactive : Une "</w:t>
+      </w:r>
+      <w:proofErr w:type="spellStart"/>
+      <w:r>
+        <w:t>Minimap</w:t>
+      </w:r>
+      <w:proofErr w:type="spellEnd"/>
+      <w:r>
+        <w:t>" qui se dessine au fur et à mesure de l'exploration ("Brouillard de guerre").</w:t>
+      </w:r>
+    </w:p>
+    <w:p>
+      <w:r>
+        <w:t>L'Encyclopédie (Le "Wiki-Dex") : Un livre vide qui se remplit avec les infos et les photos du joueur.</w:t>
+      </w:r>
+    </w:p>
+    <w:p>
+      <w:r>
+        <w:t>Quiz Contextuel : Après une photo, une question apparaît (</w:t>
+      </w:r>
+      <w:proofErr w:type="gramStart"/>
+      <w:r>
+        <w:t>ex:</w:t>
+      </w:r>
+      <w:proofErr w:type="gramEnd"/>
+      <w:r>
+        <w:t xml:space="preserve"> "Quel est le régime alimentaire de cet animal ?").</w:t>
+      </w:r>
+    </w:p>
+    <w:p>
+      <w:r>
+        <w:t>Identification Sonore : Un mini-jeu où l'on entend un cri et on doit choisir le bon animal.</w:t>
+      </w:r>
+    </w:p>
+    <w:p>
+      <w:r>
+        <w:t>Faits "Le Saviez-vous ?" : Des bulles d'info aléatoires lors des temps de chargement ou de repos.</w:t>
+      </w:r>
+    </w:p>
+    <w:p>
+      <w:r>
+        <w:t>Défis Botanique : Identifier les plantes médicinales vs plantes toxiques.</w:t>
+      </w:r>
+    </w:p>
+    <w:p>
+      <w:r>
+        <w:t>Correction d'Erreurs : Des PNJ donnent de fausses infos, le joueur doit prouver le contraire avec une photo.</w:t>
+      </w:r>
+    </w:p>
+    <w:p>
+      <w:r>
+        <w:lastRenderedPageBreak/>
+        <w:t>Laboratoire d'Analyse : Retourner au QG pour analyser des échantillons (plumes, crottes) trouvés au sol.</w:t>
+      </w:r>
+    </w:p>
+    <w:p>
+      <w:r>
+        <w:t>Sensibilisation Écologique : Bonus de points si le joueur photographie (et ramasse via un clic) des déchets dans la nature.</w:t>
+      </w:r>
+    </w:p>
+    <w:p>
+      <w:r>
+        <w:t>Badges/Succès (</w:t>
+      </w:r>
+      <w:proofErr w:type="spellStart"/>
+      <w:r>
+        <w:t>Achievements</w:t>
+      </w:r>
+      <w:proofErr w:type="spellEnd"/>
+      <w:r>
+        <w:t>) : "A photographié 10 oiseaux", "A trouvé l'animal légendaire".</w:t>
+      </w:r>
+    </w:p>
+    <w:p>
+      <w:r>
+        <w:t>Argent/Crédits Éco : Gagner de la monnaie virtuelle en répondant juste aux quiz.</w:t>
+      </w:r>
+    </w:p>
+    <w:p>
+      <w:r>
+        <w:t>Boutique d'Équipement : Acheter de meilleures lentilles, des tenues de camouflage, des appâts.</w:t>
+      </w:r>
+    </w:p>
+    <w:p>
+      <w:r>
+        <w:t>Tableau de Chasse (Pacifique) : Liste des espèces restantes à découvrir dans la zone (</w:t>
+      </w:r>
+      <w:proofErr w:type="gramStart"/>
+      <w:r>
+        <w:t>ex:</w:t>
+      </w:r>
+      <w:proofErr w:type="gramEnd"/>
+      <w:r>
+        <w:t xml:space="preserve"> 4/10 trouvés).</w:t>
+      </w:r>
+    </w:p>
+    <w:p>
+      <w:pPr>
+        <w:ind w:left="708" w:firstLine="708"/>
+        <w:rPr>
+          <w:b/>
+          <w:bCs/>
+        </w:rPr>
+      </w:pPr>
+      <w:r>
+        <w:rPr>
+          <w:b/>
+          <w:bCs/>
+        </w:rPr>
+        <w:t>PNJ &amp; Interactions Vivantes</w:t>
+      </w:r>
+    </w:p>
+    <w:p>
+      <w:r>
+        <w:t>Le Garde Forestier (Guide) : Donne des missions et des tutoriels.</w:t>
+      </w:r>
+    </w:p>
+    <w:p>
+      <w:r>
+        <w:t>Le Touriste Perdu : PNJ aléatoire à aider pour gagner de la réputation.</w:t>
+      </w:r>
+    </w:p>
+    <w:p>
+      <w:r>
+        <w:t>Animaux Réactifs : IA simple (Fuite, Curiosité, Attaque, Sommeil).</w:t>
+      </w:r>
+    </w:p>
+    <w:p>
+      <w:r>
+        <w:t>Appâts et Nourriture : Poser une pomme pour attirer un herbivore.</w:t>
+      </w:r>
+    </w:p>
+    <w:p>
+      <w:r>
+        <w:t>Courrier : Recevoir des lettres de magazines demandant des photos spécifiques ("Besoin d'une photo de Renard pour la couverture !").</w:t>
+      </w:r>
+    </w:p>
+    <w:p/>
     <w:sectPr>
       <w:pgSz w:w="11906" w:h="16838"/>
       <w:pgMar w:top="1417" w:right="1417" w:bottom="1417" w:left="1417" w:header="708" w:footer="708" w:gutter="0"/>
@@ -25,6 +297,127 @@
     </w:sectPr>
   </w:body>
 </w:document>
+</file>
+
+<file path=word/numbering.xml><?xml version="1.0" encoding="utf-8"?>
+<w:numbering xmlns:wpc="http://schemas.microsoft.com/office/word/2010/wordprocessingCanvas" xmlns:cx="http://schemas.microsoft.com/office/drawing/2014/chartex" xmlns:cx1="http://schemas.microsoft.com/office/drawing/2015/9/8/chartex" xmlns:cx2="http://schemas.microsoft.com/office/drawing/2015/10/21/chartex" xmlns:cx3="http://schemas.microsoft.com/office/drawing/2016/5/9/chartex" xmlns:cx4="http://schemas.microsoft.com/office/drawing/2016/5/10/chartex" xmlns:cx5="http://schemas.microsoft.com/office/drawing/2016/5/11/chartex" xmlns:cx6="http://schemas.microsoft.com/office/drawing/2016/5/12/chartex" xmlns:cx7="http://schemas.microsoft.com/office/drawing/2016/5/13/chartex" xmlns:cx8="http://schemas.microsoft.com/office/drawing/2016/5/14/chartex" xmlns:mc="http://schemas.openxmlformats.org/markup-compatibility/2006" xmlns:aink="http://schemas.microsoft.com/office/drawing/2016/ink" xmlns:am3d="http://schemas.microsoft.com/office/drawing/2017/model3d" xmlns:o="urn:schemas-microsoft-com:office:office" xmlns:oel="http://schemas.microsoft.com/office/2019/extlst" xmlns:r="http://schemas.openxmlformats.org/officeDocument/2006/relationships" xmlns:m="http://schemas.openxmlformats.org/officeDocument/2006/math" xmlns:v="urn:schemas-microsoft-com:vml" xmlns:wp14="http://schemas.microsoft.com/office/word/2010/wordprocessingDrawing" xmlns:wp="http://schemas.openxmlformats.org/drawingml/2006/wordprocessingDrawing" xmlns:w10="urn:schemas-microsoft-com:office:word" xmlns:w="http://schemas.openxmlformats.org/wordprocessingml/2006/main" xmlns:w14="http://schemas.microsoft.com/office/word/2010/wordml" xmlns:w15="http://schemas.microsoft.com/office/word/2012/wordml" xmlns:w16cex="http://schemas.microsoft.com/office/word/2018/wordml/cex" xmlns:w16cid="http://schemas.microsoft.com/office/word/2016/wordml/cid" xmlns:w16="http://schemas.microsoft.com/office/word/2018/wordml" xmlns:w16du="http://schemas.microsoft.com/office/word/2023/wordml/word16du" xmlns:w16sdtdh="http://schemas.microsoft.com/office/word/2020/wordml/sdtdatahash" xmlns:w16sdtfl="http://schemas.microsoft.com/office/word/2024/wordml/sdtformatlock" xmlns:w16se="http://schemas.microsoft.com/office/word/2015/wordml/symex" xmlns:wpg="http://schemas.microsoft.com/office/word/2010/wordprocessingGroup" xmlns:wpi="http://schemas.microsoft.com/office/word/2010/wordprocessingInk" xmlns:wne="http://schemas.microsoft.com/office/word/2006/wordml" xmlns:wps="http://schemas.microsoft.com/office/word/2010/wordprocessingShape" mc:Ignorable="w14 w15 w16se w16cid w16 w16cex w16sdtdh w16sdtfl w16du wp14">
+  <w:abstractNum w:abstractNumId="0" w15:restartNumberingAfterBreak="0">
+    <w:nsid w:val="15981E23"/>
+    <w:multiLevelType w:val="multilevel"/>
+    <w:tmpl w:val="9C9214C0"/>
+    <w:lvl w:ilvl="0">
+      <w:start w:val="40"/>
+      <w:numFmt w:val="decimal"/>
+      <w:lvlText w:val="%1."/>
+      <w:lvlJc w:val="left"/>
+      <w:pPr>
+        <w:tabs>
+          <w:tab w:val="num" w:pos="720"/>
+        </w:tabs>
+        <w:ind w:left="720" w:hanging="360"/>
+      </w:pPr>
+    </w:lvl>
+    <w:lvl w:ilvl="1" w:tentative="1">
+      <w:start w:val="1"/>
+      <w:numFmt w:val="decimal"/>
+      <w:lvlText w:val="%2."/>
+      <w:lvlJc w:val="left"/>
+      <w:pPr>
+        <w:tabs>
+          <w:tab w:val="num" w:pos="1440"/>
+        </w:tabs>
+        <w:ind w:left="1440" w:hanging="360"/>
+      </w:pPr>
+    </w:lvl>
+    <w:lvl w:ilvl="2" w:tentative="1">
+      <w:start w:val="1"/>
+      <w:numFmt w:val="decimal"/>
+      <w:lvlText w:val="%3."/>
+      <w:lvlJc w:val="left"/>
+      <w:pPr>
+        <w:tabs>
+          <w:tab w:val="num" w:pos="2160"/>
+        </w:tabs>
+        <w:ind w:left="2160" w:hanging="360"/>
+      </w:pPr>
+    </w:lvl>
+    <w:lvl w:ilvl="3" w:tentative="1">
+      <w:start w:val="1"/>
+      <w:numFmt w:val="decimal"/>
+      <w:lvlText w:val="%4."/>
+      <w:lvlJc w:val="left"/>
+      <w:pPr>
+        <w:tabs>
+          <w:tab w:val="num" w:pos="2880"/>
+        </w:tabs>
+        <w:ind w:left="2880" w:hanging="360"/>
+      </w:pPr>
+    </w:lvl>
+    <w:lvl w:ilvl="4" w:tentative="1">
+      <w:start w:val="1"/>
+      <w:numFmt w:val="decimal"/>
+      <w:lvlText w:val="%5."/>
+      <w:lvlJc w:val="left"/>
+      <w:pPr>
+        <w:tabs>
+          <w:tab w:val="num" w:pos="3600"/>
+        </w:tabs>
+        <w:ind w:left="3600" w:hanging="360"/>
+      </w:pPr>
+    </w:lvl>
+    <w:lvl w:ilvl="5" w:tentative="1">
+      <w:start w:val="1"/>
+      <w:numFmt w:val="decimal"/>
+      <w:lvlText w:val="%6."/>
+      <w:lvlJc w:val="left"/>
+      <w:pPr>
+        <w:tabs>
+          <w:tab w:val="num" w:pos="4320"/>
+        </w:tabs>
+        <w:ind w:left="4320" w:hanging="360"/>
+      </w:pPr>
+    </w:lvl>
+    <w:lvl w:ilvl="6" w:tentative="1">
+      <w:start w:val="1"/>
+      <w:numFmt w:val="decimal"/>
+      <w:lvlText w:val="%7."/>
+      <w:lvlJc w:val="left"/>
+      <w:pPr>
+        <w:tabs>
+          <w:tab w:val="num" w:pos="5040"/>
+        </w:tabs>
+        <w:ind w:left="5040" w:hanging="360"/>
+      </w:pPr>
+    </w:lvl>
+    <w:lvl w:ilvl="7" w:tentative="1">
+      <w:start w:val="1"/>
+      <w:numFmt w:val="decimal"/>
+      <w:lvlText w:val="%8."/>
+      <w:lvlJc w:val="left"/>
+      <w:pPr>
+        <w:tabs>
+          <w:tab w:val="num" w:pos="5760"/>
+        </w:tabs>
+        <w:ind w:left="5760" w:hanging="360"/>
+      </w:pPr>
+    </w:lvl>
+    <w:lvl w:ilvl="8" w:tentative="1">
+      <w:start w:val="1"/>
+      <w:numFmt w:val="decimal"/>
+      <w:lvlText w:val="%9."/>
+      <w:lvlJc w:val="left"/>
+      <w:pPr>
+        <w:tabs>
+          <w:tab w:val="num" w:pos="6480"/>
+        </w:tabs>
+        <w:ind w:left="6480" w:hanging="360"/>
+      </w:pPr>
+    </w:lvl>
+  </w:abstractNum>
+  <w:num w:numId="1" w16cid:durableId="778523208">
+    <w:abstractNumId w:val="0"/>
+  </w:num>
+</w:numbering>
 </file>
 
 <file path=word/styles.xml><?xml version="1.0" encoding="utf-8"?>
@@ -630,7 +1023,6 @@
   <w:style w:type="character" w:default="1" w:styleId="Policepardfaut">
     <w:name w:val="Default Paragraph Font"/>
     <w:uiPriority w:val="1"/>
-    <w:semiHidden/>
     <w:unhideWhenUsed/>
   </w:style>
   <w:style w:type="table" w:default="1" w:styleId="TableauNormal">
